--- a/example-data/logistics-anonymised-doc-2.docx
+++ b/example-data/logistics-anonymised-doc-2.docx
@@ -4,18 +4,15 @@
   <w:body>
     <w:p>
       <w:pPr>
-        <w:rPr>
-          <w:rFonts w:asciiTheme="majorHAnsi" w:hAnsiTheme="majorHAnsi"/>
-          <w:b/>
-          <w:bCs/>
+        <w:jc w:val="both"/>
+        <w:rPr>
+          <w:rFonts w:ascii="Times New Roman" w:hAnsi="Times New Roman" w:cs="Times New Roman"/>
           <w:u w:val="single"/>
         </w:rPr>
       </w:pPr>
       <w:r>
         <w:rPr>
-          <w:rFonts w:asciiTheme="majorHAnsi" w:hAnsiTheme="majorHAnsi"/>
-          <w:b/>
-          <w:bCs/>
+          <w:rFonts w:ascii="Times New Roman" w:hAnsi="Times New Roman" w:cs="Times New Roman"/>
           <w:sz w:val="32"/>
           <w:szCs w:val="32"/>
           <w:u w:val="single"/>
@@ -25,63 +22,97 @@
     </w:p>
     <w:p>
       <w:pPr>
-        <w:rPr>
-          <w:rFonts w:asciiTheme="majorHAnsi" w:hAnsiTheme="majorHAnsi"/>
-        </w:rPr>
-      </w:pPr>
-    </w:p>
-    <w:p>
-      <w:pPr>
-        <w:spacing w:after="160" w:line="278" w:lineRule="auto"/>
-        <w:rPr>
-          <w:rFonts w:asciiTheme="majorHAnsi" w:hAnsiTheme="majorHAnsi"/>
-        </w:rPr>
-      </w:pPr>
-      <w:r>
-        <w:rPr>
-          <w:rFonts w:asciiTheme="majorHAnsi" w:hAnsiTheme="majorHAnsi"/>
+        <w:jc w:val="both"/>
+        <w:rPr>
+          <w:rFonts w:ascii="Times New Roman" w:hAnsi="Times New Roman" w:cs="Times New Roman"/>
+          <w:u w:val="single"/>
+        </w:rPr>
+      </w:pPr>
+    </w:p>
+    <w:p>
+      <w:pPr>
+        <w:spacing w:after="160" w:line="278" w:lineRule="auto"/>
+        <w:jc w:val="both"/>
+        <w:rPr>
+          <w:rFonts w:ascii="Times New Roman" w:hAnsi="Times New Roman" w:cs="Times New Roman"/>
+        </w:rPr>
+      </w:pPr>
+      <w:r>
+        <w:rPr>
+          <w:rFonts w:ascii="Times New Roman" w:hAnsi="Times New Roman" w:cs="Times New Roman"/>
+        </w:rPr>
+        <w:t>Background of the Agreement</w:t>
+      </w:r>
+    </w:p>
+    <w:p>
+      <w:pPr>
+        <w:spacing w:after="160" w:line="278" w:lineRule="auto"/>
+        <w:jc w:val="both"/>
+        <w:rPr>
+          <w:rFonts w:ascii="Times New Roman" w:hAnsi="Times New Roman" w:cs="Times New Roman"/>
+        </w:rPr>
+      </w:pPr>
+      <w:r>
+        <w:rPr>
+          <w:rFonts w:ascii="Times New Roman" w:hAnsi="Times New Roman" w:cs="Times New Roman"/>
         </w:rPr>
         <w:t xml:space="preserve">On 15 October 2021, I signed a leasing agreement with </w:t>
       </w:r>
       <w:proofErr w:type="spellStart"/>
       <w:r>
         <w:rPr>
-          <w:rFonts w:asciiTheme="majorHAnsi" w:hAnsiTheme="majorHAnsi"/>
+          <w:rFonts w:ascii="Times New Roman" w:hAnsi="Times New Roman" w:cs="Times New Roman"/>
         </w:rPr>
         <w:t>TechLease</w:t>
       </w:r>
       <w:proofErr w:type="spellEnd"/>
       <w:r>
         <w:rPr>
-          <w:rFonts w:asciiTheme="majorHAnsi" w:hAnsiTheme="majorHAnsi"/>
-        </w:rPr>
-        <w:t xml:space="preserve"> Solutions Ltd. for IT equipment intended for deployment in Germany. As part of the contract, two months of complimentary storage was promised upon lease activation, with a total payment of $19,000, as detailed in the attached invoice.</w:t>
-      </w:r>
-    </w:p>
-    <w:p>
-      <w:pPr>
-        <w:spacing w:after="160" w:line="278" w:lineRule="auto"/>
-        <w:rPr>
-          <w:rFonts w:asciiTheme="majorHAnsi" w:hAnsiTheme="majorHAnsi"/>
-        </w:rPr>
-      </w:pPr>
-      <w:r>
-        <w:rPr>
-          <w:rFonts w:asciiTheme="majorHAnsi" w:hAnsiTheme="majorHAnsi"/>
-        </w:rPr>
-        <w:t xml:space="preserve">However, on 22 September 2022, I received an email from Michael Chen, a representative from </w:t>
+          <w:rFonts w:ascii="Times New Roman" w:hAnsi="Times New Roman" w:cs="Times New Roman"/>
+        </w:rPr>
+        <w:t xml:space="preserve"> Solutions Ltd. for IT equipment intended for deployment in Germany. The contract included a provision for two months of complimentary storage upon lease activation, with a total payment of $19,000, as detailed in the attached invoice.</w:t>
+      </w:r>
+    </w:p>
+    <w:p>
+      <w:pPr>
+        <w:spacing w:after="160" w:line="278" w:lineRule="auto"/>
+        <w:jc w:val="both"/>
+        <w:rPr>
+          <w:rFonts w:ascii="Times New Roman" w:hAnsi="Times New Roman" w:cs="Times New Roman"/>
+        </w:rPr>
+      </w:pPr>
+      <w:r>
+        <w:rPr>
+          <w:rFonts w:ascii="Times New Roman" w:hAnsi="Times New Roman" w:cs="Times New Roman"/>
+        </w:rPr>
+        <w:t>Issues with Storage Charges</w:t>
+      </w:r>
+    </w:p>
+    <w:p>
+      <w:pPr>
+        <w:spacing w:after="160" w:line="278" w:lineRule="auto"/>
+        <w:jc w:val="both"/>
+        <w:rPr>
+          <w:rFonts w:ascii="Times New Roman" w:hAnsi="Times New Roman" w:cs="Times New Roman"/>
+        </w:rPr>
+      </w:pPr>
+      <w:r>
+        <w:rPr>
+          <w:rFonts w:ascii="Times New Roman" w:hAnsi="Times New Roman" w:cs="Times New Roman"/>
+        </w:rPr>
+        <w:t xml:space="preserve">On 22 September 2022, I received an email from Michael Chen, a representative of </w:t>
       </w:r>
       <w:proofErr w:type="spellStart"/>
       <w:r>
         <w:rPr>
-          <w:rFonts w:asciiTheme="majorHAnsi" w:hAnsiTheme="majorHAnsi"/>
+          <w:rFonts w:ascii="Times New Roman" w:hAnsi="Times New Roman" w:cs="Times New Roman"/>
         </w:rPr>
         <w:t>TechLease</w:t>
       </w:r>
       <w:proofErr w:type="spellEnd"/>
       <w:r>
         <w:rPr>
-          <w:rFonts w:asciiTheme="majorHAnsi" w:hAnsiTheme="majorHAnsi"/>
+          <w:rFonts w:ascii="Times New Roman" w:hAnsi="Times New Roman" w:cs="Times New Roman"/>
         </w:rPr>
         <w:t xml:space="preserve"> Solutions, stating that the previously agreed two months of free storage would no longer apply. His explanation was as follows:</w:t>
       </w:r>
@@ -89,13 +120,14 @@
     <w:p>
       <w:pPr>
         <w:spacing w:after="160" w:line="278" w:lineRule="auto"/>
-        <w:rPr>
-          <w:rFonts w:asciiTheme="majorHAnsi" w:hAnsiTheme="majorHAnsi"/>
-        </w:rPr>
-      </w:pPr>
-      <w:r>
-        <w:rPr>
-          <w:rFonts w:asciiTheme="majorHAnsi" w:hAnsiTheme="majorHAnsi"/>
+        <w:jc w:val="both"/>
+        <w:rPr>
+          <w:rFonts w:ascii="Times New Roman" w:hAnsi="Times New Roman" w:cs="Times New Roman"/>
+        </w:rPr>
+      </w:pPr>
+      <w:r>
+        <w:rPr>
+          <w:rFonts w:ascii="Times New Roman" w:hAnsi="Times New Roman" w:cs="Times New Roman"/>
         </w:rPr>
         <w:t>"The two-month free storage offer was conditional upon proceeding with deployment in Germany. Since you are considering a cancellation or a location change, the original free storage clause is no longer valid."</w:t>
       </w:r>
@@ -103,83 +135,59 @@
     <w:p>
       <w:pPr>
         <w:spacing w:after="160" w:line="278" w:lineRule="auto"/>
-        <w:rPr>
-          <w:rFonts w:asciiTheme="majorHAnsi" w:hAnsiTheme="majorHAnsi"/>
-        </w:rPr>
-      </w:pPr>
-      <w:r>
-        <w:rPr>
-          <w:rFonts w:asciiTheme="majorHAnsi" w:hAnsiTheme="majorHAnsi"/>
-        </w:rPr>
-        <w:t>This email, dated 22 September 2022, is attached for reference.</w:t>
-      </w:r>
-    </w:p>
-    <w:p>
-      <w:pPr>
-        <w:spacing w:after="160" w:line="278" w:lineRule="auto"/>
-        <w:rPr>
-          <w:rFonts w:asciiTheme="majorHAnsi" w:hAnsiTheme="majorHAnsi"/>
-        </w:rPr>
-      </w:pPr>
-      <w:r>
-        <w:rPr>
-          <w:rFonts w:asciiTheme="majorHAnsi" w:hAnsiTheme="majorHAnsi"/>
-        </w:rPr>
-        <w:t>At no point in 2022 did I indicate any changes to the equipment deployment plan, making this claim both unreasonable and inconsistent with our original agreement.</w:t>
-      </w:r>
-    </w:p>
-    <w:p>
-      <w:pPr>
-        <w:spacing w:after="160" w:line="278" w:lineRule="auto"/>
-        <w:rPr>
-          <w:rFonts w:asciiTheme="majorHAnsi" w:hAnsiTheme="majorHAnsi"/>
-        </w:rPr>
-      </w:pPr>
-      <w:r>
-        <w:rPr>
-          <w:rFonts w:asciiTheme="majorHAnsi" w:hAnsiTheme="majorHAnsi"/>
-        </w:rPr>
-        <w:t>Since early 2022, I had persistently requested clarification on the cancellation policy for the lease. After repeated follow-ups, Michael Chen finally responded on 16 June 2022, stating:</w:t>
-      </w:r>
-    </w:p>
-    <w:p>
-      <w:pPr>
-        <w:spacing w:after="160" w:line="278" w:lineRule="auto"/>
-        <w:rPr>
-          <w:rFonts w:asciiTheme="majorHAnsi" w:hAnsiTheme="majorHAnsi"/>
-        </w:rPr>
-      </w:pPr>
-      <w:r>
-        <w:rPr>
-          <w:rFonts w:asciiTheme="majorHAnsi" w:hAnsiTheme="majorHAnsi"/>
-        </w:rPr>
-        <w:t>"Please confirm whether you will proceed with the lease.</w:t>
-      </w:r>
-    </w:p>
-    <w:p>
-      <w:pPr>
-        <w:spacing w:after="160" w:line="278" w:lineRule="auto"/>
-        <w:rPr>
-          <w:rFonts w:asciiTheme="majorHAnsi" w:hAnsiTheme="majorHAnsi"/>
-        </w:rPr>
-      </w:pPr>
-      <w:r>
-        <w:rPr>
-          <w:rFonts w:asciiTheme="majorHAnsi" w:hAnsiTheme="majorHAnsi"/>
-        </w:rPr>
-        <w:t>Refund eligibility and additional charges can only be provided after your confirmation."</w:t>
-      </w:r>
-    </w:p>
-    <w:p>
-      <w:pPr>
-        <w:spacing w:after="160" w:line="278" w:lineRule="auto"/>
-        <w:rPr>
-          <w:rFonts w:asciiTheme="majorHAnsi" w:hAnsiTheme="majorHAnsi"/>
-        </w:rPr>
-      </w:pPr>
-      <w:r>
-        <w:rPr>
-          <w:rFonts w:asciiTheme="majorHAnsi" w:hAnsiTheme="majorHAnsi"/>
+        <w:jc w:val="both"/>
+        <w:rPr>
+          <w:rFonts w:ascii="Times New Roman" w:hAnsi="Times New Roman" w:cs="Times New Roman"/>
+        </w:rPr>
+      </w:pPr>
+      <w:r>
+        <w:rPr>
+          <w:rFonts w:ascii="Times New Roman" w:hAnsi="Times New Roman" w:cs="Times New Roman"/>
+        </w:rPr>
+        <w:t>This email, dated 22 September 2022, is attached for reference. At no point in 2022 did I indicate any changes to the equipment deployment plan, making this claim both unreasonable and inconsistent with our original agreement.</w:t>
+      </w:r>
+    </w:p>
+    <w:p>
+      <w:pPr>
+        <w:spacing w:after="160" w:line="278" w:lineRule="auto"/>
+        <w:jc w:val="both"/>
+        <w:rPr>
+          <w:rFonts w:ascii="Times New Roman" w:hAnsi="Times New Roman" w:cs="Times New Roman"/>
+        </w:rPr>
+      </w:pPr>
+      <w:r>
+        <w:rPr>
+          <w:rFonts w:ascii="Times New Roman" w:hAnsi="Times New Roman" w:cs="Times New Roman"/>
+        </w:rPr>
+        <w:t>Since early 2022, I had repeatedly requested clarification on the lease cancellation policy. After multiple follow-ups, Michael Chen finally responded on 16 June 2022, stating:</w:t>
+      </w:r>
+    </w:p>
+    <w:p>
+      <w:pPr>
+        <w:spacing w:after="160" w:line="278" w:lineRule="auto"/>
+        <w:jc w:val="both"/>
+        <w:rPr>
+          <w:rFonts w:ascii="Times New Roman" w:hAnsi="Times New Roman" w:cs="Times New Roman"/>
+        </w:rPr>
+      </w:pPr>
+      <w:r>
+        <w:rPr>
+          <w:rFonts w:ascii="Times New Roman" w:hAnsi="Times New Roman" w:cs="Times New Roman"/>
+        </w:rPr>
+        <w:t>"Please confirm whether you will proceed with the lease. Refund eligibility and additional charges can only be provided after your confirmation."</w:t>
+      </w:r>
+    </w:p>
+    <w:p>
+      <w:pPr>
+        <w:spacing w:after="160" w:line="278" w:lineRule="auto"/>
+        <w:jc w:val="both"/>
+        <w:rPr>
+          <w:rFonts w:ascii="Times New Roman" w:hAnsi="Times New Roman" w:cs="Times New Roman"/>
+        </w:rPr>
+      </w:pPr>
+      <w:r>
+        <w:rPr>
+          <w:rFonts w:ascii="Times New Roman" w:hAnsi="Times New Roman" w:cs="Times New Roman"/>
         </w:rPr>
         <w:t>Following up on 19 June 2022, he added:</w:t>
       </w:r>
@@ -187,139 +195,147 @@
     <w:p>
       <w:pPr>
         <w:spacing w:after="160" w:line="278" w:lineRule="auto"/>
-        <w:rPr>
-          <w:rFonts w:asciiTheme="majorHAnsi" w:hAnsiTheme="majorHAnsi"/>
-        </w:rPr>
-      </w:pPr>
-      <w:r>
-        <w:rPr>
-          <w:rFonts w:asciiTheme="majorHAnsi" w:hAnsiTheme="majorHAnsi"/>
-        </w:rPr>
-        <w:t>"According to company policy, a 50% deposit is non-refundable.</w:t>
-      </w:r>
-    </w:p>
-    <w:p>
-      <w:pPr>
-        <w:spacing w:after="160" w:line="278" w:lineRule="auto"/>
-        <w:rPr>
-          <w:rFonts w:asciiTheme="majorHAnsi" w:hAnsiTheme="majorHAnsi"/>
-        </w:rPr>
-      </w:pPr>
-      <w:r>
-        <w:rPr>
-          <w:rFonts w:asciiTheme="majorHAnsi" w:hAnsiTheme="majorHAnsi"/>
-        </w:rPr>
-        <w:t>In case of lease termination, storage fees will be deducted from the remaining balance, along with any associated costs for logistics and processing."</w:t>
-      </w:r>
-    </w:p>
-    <w:p>
-      <w:pPr>
-        <w:spacing w:after="160" w:line="278" w:lineRule="auto"/>
-        <w:rPr>
-          <w:rFonts w:asciiTheme="majorHAnsi" w:hAnsiTheme="majorHAnsi"/>
-        </w:rPr>
-      </w:pPr>
-      <w:r>
-        <w:rPr>
-          <w:rFonts w:asciiTheme="majorHAnsi" w:hAnsiTheme="majorHAnsi"/>
-        </w:rPr>
-        <w:t>This was the first time I had been made aware of this termination clause, and despite my request for documentation verifying this policy, Michael Chen was unable to provide any supporting proof.</w:t>
-      </w:r>
-    </w:p>
-    <w:p>
-      <w:pPr>
-        <w:spacing w:after="160" w:line="278" w:lineRule="auto"/>
-        <w:rPr>
-          <w:rFonts w:asciiTheme="majorHAnsi" w:hAnsiTheme="majorHAnsi"/>
-        </w:rPr>
-      </w:pPr>
-      <w:r>
-        <w:rPr>
-          <w:rFonts w:asciiTheme="majorHAnsi" w:hAnsiTheme="majorHAnsi"/>
+        <w:jc w:val="both"/>
+        <w:rPr>
+          <w:rFonts w:ascii="Times New Roman" w:hAnsi="Times New Roman" w:cs="Times New Roman"/>
+        </w:rPr>
+      </w:pPr>
+      <w:r>
+        <w:rPr>
+          <w:rFonts w:ascii="Times New Roman" w:hAnsi="Times New Roman" w:cs="Times New Roman"/>
+        </w:rPr>
+        <w:t>"According to company policy, a 50% deposit is non-refundable. In case of lease termination, storage fees will be deducted from the remaining balance, along with any associated costs for logistics and processing."</w:t>
+      </w:r>
+    </w:p>
+    <w:p>
+      <w:pPr>
+        <w:spacing w:after="160" w:line="278" w:lineRule="auto"/>
+        <w:jc w:val="both"/>
+        <w:rPr>
+          <w:rFonts w:ascii="Times New Roman" w:hAnsi="Times New Roman" w:cs="Times New Roman"/>
+        </w:rPr>
+      </w:pPr>
+      <w:r>
+        <w:rPr>
+          <w:rFonts w:ascii="Times New Roman" w:hAnsi="Times New Roman" w:cs="Times New Roman"/>
+        </w:rPr>
+        <w:t>This was the first time I had been informed of this termination clause. Despite requesting documentation verifying this policy, Michael Chen failed to provide any supporting proof.</w:t>
+      </w:r>
+    </w:p>
+    <w:p>
+      <w:pPr>
+        <w:spacing w:after="160" w:line="278" w:lineRule="auto"/>
+        <w:jc w:val="both"/>
+        <w:rPr>
+          <w:rFonts w:ascii="Times New Roman" w:hAnsi="Times New Roman" w:cs="Times New Roman"/>
+        </w:rPr>
+      </w:pPr>
+      <w:r>
+        <w:rPr>
+          <w:rFonts w:ascii="Times New Roman" w:hAnsi="Times New Roman" w:cs="Times New Roman"/>
+        </w:rPr>
+        <w:t>Invoice Discrepancies and Overcharges</w:t>
+      </w:r>
+    </w:p>
+    <w:p>
+      <w:pPr>
+        <w:spacing w:after="160" w:line="278" w:lineRule="auto"/>
+        <w:jc w:val="both"/>
+        <w:rPr>
+          <w:rFonts w:ascii="Times New Roman" w:hAnsi="Times New Roman" w:cs="Times New Roman"/>
+        </w:rPr>
+      </w:pPr>
+      <w:r>
+        <w:rPr>
+          <w:rFonts w:ascii="Times New Roman" w:hAnsi="Times New Roman" w:cs="Times New Roman"/>
         </w:rPr>
         <w:t xml:space="preserve">On 4 September 2022, I received an invoice from </w:t>
       </w:r>
       <w:proofErr w:type="spellStart"/>
       <w:r>
         <w:rPr>
-          <w:rFonts w:asciiTheme="majorHAnsi" w:hAnsiTheme="majorHAnsi"/>
+          <w:rFonts w:ascii="Times New Roman" w:hAnsi="Times New Roman" w:cs="Times New Roman"/>
         </w:rPr>
         <w:t>TechLease</w:t>
       </w:r>
       <w:proofErr w:type="spellEnd"/>
       <w:r>
         <w:rPr>
-          <w:rFonts w:asciiTheme="majorHAnsi" w:hAnsiTheme="majorHAnsi"/>
-        </w:rPr>
-        <w:t xml:space="preserve"> Solutions, detailing the following charges:</w:t>
-      </w:r>
-    </w:p>
-    <w:p>
-      <w:pPr>
-        <w:spacing w:after="160" w:line="278" w:lineRule="auto"/>
-        <w:rPr>
-          <w:rFonts w:asciiTheme="majorHAnsi" w:hAnsiTheme="majorHAnsi"/>
-        </w:rPr>
-      </w:pPr>
-      <w:r>
-        <w:rPr>
-          <w:rFonts w:asciiTheme="majorHAnsi" w:hAnsiTheme="majorHAnsi"/>
-        </w:rPr>
-        <w:t>Storage Volume: 1050 cubic feet</w:t>
-      </w:r>
-    </w:p>
-    <w:p>
-      <w:pPr>
-        <w:spacing w:after="160" w:line="278" w:lineRule="auto"/>
-        <w:rPr>
-          <w:rFonts w:asciiTheme="majorHAnsi" w:hAnsiTheme="majorHAnsi"/>
-        </w:rPr>
-      </w:pPr>
-      <w:r>
-        <w:rPr>
-          <w:rFonts w:asciiTheme="majorHAnsi" w:hAnsiTheme="majorHAnsi"/>
-        </w:rPr>
-        <w:t>Packing &amp; Handling: $6,000</w:t>
-      </w:r>
-    </w:p>
-    <w:p>
-      <w:pPr>
-        <w:spacing w:after="160" w:line="278" w:lineRule="auto"/>
-        <w:rPr>
-          <w:rFonts w:asciiTheme="majorHAnsi" w:hAnsiTheme="majorHAnsi"/>
-        </w:rPr>
-      </w:pPr>
-      <w:r>
-        <w:rPr>
-          <w:rFonts w:asciiTheme="majorHAnsi" w:hAnsiTheme="majorHAnsi"/>
-        </w:rPr>
-        <w:t>Transportation Fees: $550</w:t>
-      </w:r>
-    </w:p>
-    <w:p>
-      <w:pPr>
-        <w:spacing w:after="160" w:line="278" w:lineRule="auto"/>
-        <w:rPr>
-          <w:rFonts w:asciiTheme="majorHAnsi" w:hAnsiTheme="majorHAnsi"/>
-        </w:rPr>
-      </w:pPr>
-      <w:r>
-        <w:rPr>
-          <w:rFonts w:asciiTheme="majorHAnsi" w:hAnsiTheme="majorHAnsi"/>
-        </w:rPr>
-        <w:t>Storage Fees (Oct 2021 – Mar 2022 at $0.8/</w:t>
+          <w:rFonts w:ascii="Times New Roman" w:hAnsi="Times New Roman" w:cs="Times New Roman"/>
+        </w:rPr>
+        <w:t xml:space="preserve"> Solutions detailing the following charges:</w:t>
+      </w:r>
+    </w:p>
+    <w:p>
+      <w:pPr>
+        <w:spacing w:after="160" w:line="278" w:lineRule="auto"/>
+        <w:jc w:val="both"/>
+        <w:rPr>
+          <w:rFonts w:ascii="Times New Roman" w:hAnsi="Times New Roman" w:cs="Times New Roman"/>
+        </w:rPr>
+      </w:pPr>
+      <w:r>
+        <w:rPr>
+          <w:rFonts w:ascii="Times New Roman" w:hAnsi="Times New Roman" w:cs="Times New Roman"/>
+        </w:rPr>
+        <w:t>- Storage Volume: 1050 cubic feet</w:t>
+      </w:r>
+    </w:p>
+    <w:p>
+      <w:pPr>
+        <w:spacing w:after="160" w:line="278" w:lineRule="auto"/>
+        <w:jc w:val="both"/>
+        <w:rPr>
+          <w:rFonts w:ascii="Times New Roman" w:hAnsi="Times New Roman" w:cs="Times New Roman"/>
+        </w:rPr>
+      </w:pPr>
+      <w:r>
+        <w:rPr>
+          <w:rFonts w:ascii="Times New Roman" w:hAnsi="Times New Roman" w:cs="Times New Roman"/>
+        </w:rPr>
+        <w:t>- Packing &amp; Handling: $6,000</w:t>
+      </w:r>
+    </w:p>
+    <w:p>
+      <w:pPr>
+        <w:spacing w:after="160" w:line="278" w:lineRule="auto"/>
+        <w:jc w:val="both"/>
+        <w:rPr>
+          <w:rFonts w:ascii="Times New Roman" w:hAnsi="Times New Roman" w:cs="Times New Roman"/>
+        </w:rPr>
+      </w:pPr>
+      <w:r>
+        <w:rPr>
+          <w:rFonts w:ascii="Times New Roman" w:hAnsi="Times New Roman" w:cs="Times New Roman"/>
+        </w:rPr>
+        <w:t>- Transportation Fees: $550</w:t>
+      </w:r>
+    </w:p>
+    <w:p>
+      <w:pPr>
+        <w:spacing w:after="160" w:line="278" w:lineRule="auto"/>
+        <w:jc w:val="both"/>
+        <w:rPr>
+          <w:rFonts w:ascii="Times New Roman" w:hAnsi="Times New Roman" w:cs="Times New Roman"/>
+        </w:rPr>
+      </w:pPr>
+      <w:r>
+        <w:rPr>
+          <w:rFonts w:ascii="Times New Roman" w:hAnsi="Times New Roman" w:cs="Times New Roman"/>
+        </w:rPr>
+        <w:t>- Storage Fees (Oct 2021 – Mar 2022 at $0.8/</w:t>
       </w:r>
       <w:proofErr w:type="spellStart"/>
       <w:r>
         <w:rPr>
-          <w:rFonts w:asciiTheme="majorHAnsi" w:hAnsiTheme="majorHAnsi"/>
+          <w:rFonts w:ascii="Times New Roman" w:hAnsi="Times New Roman" w:cs="Times New Roman"/>
         </w:rPr>
         <w:t>cuft</w:t>
       </w:r>
       <w:proofErr w:type="spellEnd"/>
       <w:r>
         <w:rPr>
-          <w:rFonts w:asciiTheme="majorHAnsi" w:hAnsiTheme="majorHAnsi"/>
+          <w:rFonts w:ascii="Times New Roman" w:hAnsi="Times New Roman" w:cs="Times New Roman"/>
         </w:rPr>
         <w:t>): $5,040</w:t>
       </w:r>
@@ -327,27 +343,28 @@
     <w:p>
       <w:pPr>
         <w:spacing w:after="160" w:line="278" w:lineRule="auto"/>
-        <w:rPr>
-          <w:rFonts w:asciiTheme="majorHAnsi" w:hAnsiTheme="majorHAnsi"/>
-        </w:rPr>
-      </w:pPr>
-      <w:r>
-        <w:rPr>
-          <w:rFonts w:asciiTheme="majorHAnsi" w:hAnsiTheme="majorHAnsi"/>
-        </w:rPr>
-        <w:t>Storage Fees (Apr 2022 – Aug 2022 at $1.2/</w:t>
+        <w:jc w:val="both"/>
+        <w:rPr>
+          <w:rFonts w:ascii="Times New Roman" w:hAnsi="Times New Roman" w:cs="Times New Roman"/>
+        </w:rPr>
+      </w:pPr>
+      <w:r>
+        <w:rPr>
+          <w:rFonts w:ascii="Times New Roman" w:hAnsi="Times New Roman" w:cs="Times New Roman"/>
+        </w:rPr>
+        <w:t>- Storage Fees (Apr 2022 – Aug 2022 at $1.2/</w:t>
       </w:r>
       <w:proofErr w:type="spellStart"/>
       <w:r>
         <w:rPr>
-          <w:rFonts w:asciiTheme="majorHAnsi" w:hAnsiTheme="majorHAnsi"/>
+          <w:rFonts w:ascii="Times New Roman" w:hAnsi="Times New Roman" w:cs="Times New Roman"/>
         </w:rPr>
         <w:t>cuft</w:t>
       </w:r>
       <w:proofErr w:type="spellEnd"/>
       <w:r>
         <w:rPr>
-          <w:rFonts w:asciiTheme="majorHAnsi" w:hAnsiTheme="majorHAnsi"/>
+          <w:rFonts w:ascii="Times New Roman" w:hAnsi="Times New Roman" w:cs="Times New Roman"/>
         </w:rPr>
         <w:t>): $6,300</w:t>
       </w:r>
@@ -355,55 +372,59 @@
     <w:p>
       <w:pPr>
         <w:spacing w:after="160" w:line="278" w:lineRule="auto"/>
-        <w:rPr>
-          <w:rFonts w:asciiTheme="majorHAnsi" w:hAnsiTheme="majorHAnsi"/>
-        </w:rPr>
-      </w:pPr>
-      <w:r>
-        <w:rPr>
-          <w:rFonts w:asciiTheme="majorHAnsi" w:hAnsiTheme="majorHAnsi"/>
-        </w:rPr>
-        <w:t>Total Accrued Costs: $18,415</w:t>
-      </w:r>
-    </w:p>
-    <w:p>
-      <w:pPr>
-        <w:spacing w:after="160" w:line="278" w:lineRule="auto"/>
-        <w:rPr>
-          <w:rFonts w:asciiTheme="majorHAnsi" w:hAnsiTheme="majorHAnsi"/>
-        </w:rPr>
-      </w:pPr>
-      <w:r>
-        <w:rPr>
-          <w:rFonts w:asciiTheme="majorHAnsi" w:hAnsiTheme="majorHAnsi"/>
-        </w:rPr>
-        <w:t>Paid Amount: $19,000</w:t>
-      </w:r>
-    </w:p>
-    <w:p>
-      <w:pPr>
-        <w:spacing w:after="160" w:line="278" w:lineRule="auto"/>
-        <w:rPr>
-          <w:rFonts w:asciiTheme="majorHAnsi" w:hAnsiTheme="majorHAnsi"/>
-        </w:rPr>
-      </w:pPr>
-      <w:r>
-        <w:rPr>
-          <w:rFonts w:asciiTheme="majorHAnsi" w:hAnsiTheme="majorHAnsi"/>
-        </w:rPr>
-        <w:t>Balance Remaining: $585</w:t>
-      </w:r>
-    </w:p>
-    <w:p>
-      <w:pPr>
-        <w:spacing w:after="160" w:line="278" w:lineRule="auto"/>
-        <w:rPr>
-          <w:rFonts w:asciiTheme="majorHAnsi" w:hAnsiTheme="majorHAnsi"/>
-        </w:rPr>
-      </w:pPr>
-      <w:r>
-        <w:rPr>
-          <w:rFonts w:asciiTheme="majorHAnsi" w:hAnsiTheme="majorHAnsi"/>
+        <w:jc w:val="both"/>
+        <w:rPr>
+          <w:rFonts w:ascii="Times New Roman" w:hAnsi="Times New Roman" w:cs="Times New Roman"/>
+        </w:rPr>
+      </w:pPr>
+      <w:r>
+        <w:rPr>
+          <w:rFonts w:ascii="Times New Roman" w:hAnsi="Times New Roman" w:cs="Times New Roman"/>
+        </w:rPr>
+        <w:t>- Total Accrued Costs: $18,415</w:t>
+      </w:r>
+    </w:p>
+    <w:p>
+      <w:pPr>
+        <w:spacing w:after="160" w:line="278" w:lineRule="auto"/>
+        <w:jc w:val="both"/>
+        <w:rPr>
+          <w:rFonts w:ascii="Times New Roman" w:hAnsi="Times New Roman" w:cs="Times New Roman"/>
+        </w:rPr>
+      </w:pPr>
+      <w:r>
+        <w:rPr>
+          <w:rFonts w:ascii="Times New Roman" w:hAnsi="Times New Roman" w:cs="Times New Roman"/>
+        </w:rPr>
+        <w:t>- Paid Amount: $19,000</w:t>
+      </w:r>
+    </w:p>
+    <w:p>
+      <w:pPr>
+        <w:spacing w:after="160" w:line="278" w:lineRule="auto"/>
+        <w:jc w:val="both"/>
+        <w:rPr>
+          <w:rFonts w:ascii="Times New Roman" w:hAnsi="Times New Roman" w:cs="Times New Roman"/>
+        </w:rPr>
+      </w:pPr>
+      <w:r>
+        <w:rPr>
+          <w:rFonts w:ascii="Times New Roman" w:hAnsi="Times New Roman" w:cs="Times New Roman"/>
+        </w:rPr>
+        <w:t>- Balance Remaining: $585</w:t>
+      </w:r>
+    </w:p>
+    <w:p>
+      <w:pPr>
+        <w:spacing w:after="160" w:line="278" w:lineRule="auto"/>
+        <w:jc w:val="both"/>
+        <w:rPr>
+          <w:rFonts w:ascii="Times New Roman" w:hAnsi="Times New Roman" w:cs="Times New Roman"/>
+        </w:rPr>
+      </w:pPr>
+      <w:r>
+        <w:rPr>
+          <w:rFonts w:ascii="Times New Roman" w:hAnsi="Times New Roman" w:cs="Times New Roman"/>
         </w:rPr>
         <w:t>Additionally, I was informed that storage costs beyond September 2022 would be $1,260 per month, with a warning that the equipment could be disposed of if payment was not received.</w:t>
       </w:r>
@@ -411,13 +432,14 @@
     <w:p>
       <w:pPr>
         <w:spacing w:after="160" w:line="278" w:lineRule="auto"/>
-        <w:rPr>
-          <w:rFonts w:asciiTheme="majorHAnsi" w:hAnsiTheme="majorHAnsi"/>
-        </w:rPr>
-      </w:pPr>
-      <w:r>
-        <w:rPr>
-          <w:rFonts w:asciiTheme="majorHAnsi" w:hAnsiTheme="majorHAnsi"/>
+        <w:jc w:val="both"/>
+        <w:rPr>
+          <w:rFonts w:ascii="Times New Roman" w:hAnsi="Times New Roman" w:cs="Times New Roman"/>
+        </w:rPr>
+      </w:pPr>
+      <w:r>
+        <w:rPr>
+          <w:rFonts w:ascii="Times New Roman" w:hAnsi="Times New Roman" w:cs="Times New Roman"/>
         </w:rPr>
         <w:t>Upon reviewing this invoice, several discrepancies became evident:</w:t>
       </w:r>
@@ -425,64 +447,59 @@
     <w:p>
       <w:pPr>
         <w:spacing w:after="160" w:line="278" w:lineRule="auto"/>
-        <w:rPr>
-          <w:rFonts w:asciiTheme="majorHAnsi" w:hAnsiTheme="majorHAnsi"/>
-        </w:rPr>
-      </w:pPr>
-    </w:p>
-    <w:p>
-      <w:pPr>
-        <w:spacing w:after="160" w:line="278" w:lineRule="auto"/>
-        <w:rPr>
-          <w:rFonts w:asciiTheme="majorHAnsi" w:hAnsiTheme="majorHAnsi"/>
-        </w:rPr>
-      </w:pPr>
-      <w:r>
-        <w:rPr>
-          <w:rFonts w:asciiTheme="majorHAnsi" w:hAnsiTheme="majorHAnsi"/>
+        <w:jc w:val="both"/>
+        <w:rPr>
+          <w:rFonts w:ascii="Times New Roman" w:hAnsi="Times New Roman" w:cs="Times New Roman"/>
+        </w:rPr>
+      </w:pPr>
+      <w:r>
+        <w:rPr>
+          <w:rFonts w:ascii="Times New Roman" w:hAnsi="Times New Roman" w:cs="Times New Roman"/>
+        </w:rPr>
+        <w:t>1. The storage volume was miscalculated. The agreement was based on 1000 cubic feet, which had been used for previous payments.</w:t>
+      </w:r>
+    </w:p>
+    <w:p>
+      <w:pPr>
+        <w:spacing w:after="160" w:line="278" w:lineRule="auto"/>
+        <w:jc w:val="both"/>
+        <w:rPr>
+          <w:rFonts w:ascii="Times New Roman" w:hAnsi="Times New Roman" w:cs="Times New Roman"/>
+        </w:rPr>
+      </w:pPr>
+      <w:r>
+        <w:rPr>
+          <w:rFonts w:ascii="Times New Roman" w:hAnsi="Times New Roman" w:cs="Times New Roman"/>
+        </w:rPr>
+        <w:t>2. The promised two months of free storage were not deducted from the storage fees listed for October 2021 – March 2022.</w:t>
+      </w:r>
+    </w:p>
+    <w:p>
+      <w:pPr>
+        <w:spacing w:after="160" w:line="278" w:lineRule="auto"/>
+        <w:jc w:val="both"/>
+        <w:rPr>
+          <w:rFonts w:ascii="Times New Roman" w:hAnsi="Times New Roman" w:cs="Times New Roman"/>
+        </w:rPr>
+      </w:pPr>
+      <w:r>
+        <w:rPr>
+          <w:rFonts w:ascii="Times New Roman" w:hAnsi="Times New Roman" w:cs="Times New Roman"/>
         </w:rPr>
         <w:lastRenderedPageBreak/>
-        <w:t>The storage volume was miscalculated. The agreement was based on 1000 cubic feet, which had been used for previous payments.</w:t>
-      </w:r>
-    </w:p>
-    <w:p>
-      <w:pPr>
-        <w:spacing w:after="160" w:line="278" w:lineRule="auto"/>
-        <w:rPr>
-          <w:rFonts w:asciiTheme="majorHAnsi" w:hAnsiTheme="majorHAnsi"/>
-        </w:rPr>
-      </w:pPr>
-      <w:r>
-        <w:rPr>
-          <w:rFonts w:asciiTheme="majorHAnsi" w:hAnsiTheme="majorHAnsi"/>
-        </w:rPr>
-        <w:t>The promised two months of free storage was not deducted from the storage fees listed for October 2021 – March 2022.</w:t>
-      </w:r>
-    </w:p>
-    <w:p>
-      <w:pPr>
-        <w:spacing w:after="160" w:line="278" w:lineRule="auto"/>
-        <w:rPr>
-          <w:rFonts w:asciiTheme="majorHAnsi" w:hAnsiTheme="majorHAnsi"/>
-        </w:rPr>
-      </w:pPr>
-      <w:r>
-        <w:rPr>
-          <w:rFonts w:asciiTheme="majorHAnsi" w:hAnsiTheme="majorHAnsi"/>
-        </w:rPr>
-        <w:t xml:space="preserve">The packing &amp; handling fee of $6,000 was highly excessive—comparable leases with </w:t>
+        <w:t xml:space="preserve">3. The packing &amp; handling fee of $6,000 was highly excessive. Comparable leases with </w:t>
       </w:r>
       <w:proofErr w:type="spellStart"/>
       <w:r>
         <w:rPr>
-          <w:rFonts w:asciiTheme="majorHAnsi" w:hAnsiTheme="majorHAnsi"/>
+          <w:rFonts w:ascii="Times New Roman" w:hAnsi="Times New Roman" w:cs="Times New Roman"/>
         </w:rPr>
         <w:t>TechTrust</w:t>
       </w:r>
       <w:proofErr w:type="spellEnd"/>
       <w:r>
         <w:rPr>
-          <w:rFonts w:asciiTheme="majorHAnsi" w:hAnsiTheme="majorHAnsi"/>
+          <w:rFonts w:ascii="Times New Roman" w:hAnsi="Times New Roman" w:cs="Times New Roman"/>
         </w:rPr>
         <w:t xml:space="preserve"> Leasing never charged more than $3,500.</w:t>
       </w:r>
@@ -490,69 +507,87 @@
     <w:p>
       <w:pPr>
         <w:spacing w:after="160" w:line="278" w:lineRule="auto"/>
-        <w:rPr>
-          <w:rFonts w:asciiTheme="majorHAnsi" w:hAnsiTheme="majorHAnsi"/>
-        </w:rPr>
-      </w:pPr>
-      <w:r>
-        <w:rPr>
-          <w:rFonts w:asciiTheme="majorHAnsi" w:hAnsiTheme="majorHAnsi"/>
-        </w:rPr>
-        <w:t>The packing process was personally supervised at my facility, and no specialized materials or premium handling services justified such a high cost.</w:t>
-      </w:r>
-    </w:p>
-    <w:p>
-      <w:pPr>
-        <w:spacing w:after="160" w:line="278" w:lineRule="auto"/>
-        <w:rPr>
-          <w:rFonts w:asciiTheme="majorHAnsi" w:hAnsiTheme="majorHAnsi"/>
-        </w:rPr>
-      </w:pPr>
-      <w:r>
-        <w:rPr>
-          <w:rFonts w:asciiTheme="majorHAnsi" w:hAnsiTheme="majorHAnsi"/>
-        </w:rPr>
-        <w:t>Despite my repeated requests for an explanation, Michael Chen did not provide any justification for these charges.</w:t>
-      </w:r>
-    </w:p>
-    <w:p>
-      <w:pPr>
-        <w:spacing w:after="160" w:line="278" w:lineRule="auto"/>
-        <w:rPr>
-          <w:rFonts w:asciiTheme="majorHAnsi" w:hAnsiTheme="majorHAnsi"/>
-        </w:rPr>
-      </w:pPr>
-      <w:r>
-        <w:rPr>
-          <w:rFonts w:asciiTheme="majorHAnsi" w:hAnsiTheme="majorHAnsi"/>
+        <w:jc w:val="both"/>
+        <w:rPr>
+          <w:rFonts w:ascii="Times New Roman" w:hAnsi="Times New Roman" w:cs="Times New Roman"/>
+        </w:rPr>
+      </w:pPr>
+      <w:r>
+        <w:rPr>
+          <w:rFonts w:ascii="Times New Roman" w:hAnsi="Times New Roman" w:cs="Times New Roman"/>
+        </w:rPr>
+        <w:t>4. The packing process was personally supervised at my facility, and no specialized materials or premium handling services justified such a high cost.</w:t>
+      </w:r>
+    </w:p>
+    <w:p>
+      <w:pPr>
+        <w:spacing w:after="160" w:line="278" w:lineRule="auto"/>
+        <w:jc w:val="both"/>
+        <w:rPr>
+          <w:rFonts w:ascii="Times New Roman" w:hAnsi="Times New Roman" w:cs="Times New Roman"/>
+        </w:rPr>
+      </w:pPr>
+      <w:r>
+        <w:rPr>
+          <w:rFonts w:ascii="Times New Roman" w:hAnsi="Times New Roman" w:cs="Times New Roman"/>
+        </w:rPr>
+        <w:t>5. Despite my repeated requests for an explanation, Michael Chen did not provide any justification for these charges.</w:t>
+      </w:r>
+    </w:p>
+    <w:p>
+      <w:pPr>
+        <w:spacing w:after="160" w:line="278" w:lineRule="auto"/>
+        <w:jc w:val="both"/>
+        <w:rPr>
+          <w:rFonts w:ascii="Times New Roman" w:hAnsi="Times New Roman" w:cs="Times New Roman"/>
+        </w:rPr>
+      </w:pPr>
+      <w:r>
+        <w:rPr>
+          <w:rFonts w:ascii="Times New Roman" w:hAnsi="Times New Roman" w:cs="Times New Roman"/>
+        </w:rPr>
+        <w:t>Equipment Damage and Recovery</w:t>
+      </w:r>
+    </w:p>
+    <w:p>
+      <w:pPr>
+        <w:spacing w:after="160" w:line="278" w:lineRule="auto"/>
+        <w:jc w:val="both"/>
+        <w:rPr>
+          <w:rFonts w:ascii="Times New Roman" w:hAnsi="Times New Roman" w:cs="Times New Roman"/>
+        </w:rPr>
+      </w:pPr>
+      <w:r>
+        <w:rPr>
+          <w:rFonts w:ascii="Times New Roman" w:hAnsi="Times New Roman" w:cs="Times New Roman"/>
         </w:rPr>
         <w:t xml:space="preserve">Due to poor service and lack of transparency, I terminated the lease and engaged </w:t>
       </w:r>
       <w:proofErr w:type="spellStart"/>
       <w:r>
         <w:rPr>
-          <w:rFonts w:asciiTheme="majorHAnsi" w:hAnsiTheme="majorHAnsi"/>
+          <w:rFonts w:ascii="Times New Roman" w:hAnsi="Times New Roman" w:cs="Times New Roman"/>
         </w:rPr>
         <w:t>DataLogix</w:t>
       </w:r>
       <w:proofErr w:type="spellEnd"/>
       <w:r>
         <w:rPr>
-          <w:rFonts w:asciiTheme="majorHAnsi" w:hAnsiTheme="majorHAnsi"/>
-        </w:rPr>
-        <w:t xml:space="preserve"> Freight Services on 7 October 2022 to recover the equipment. The retrieval took place on 17 October 2022, from </w:t>
+          <w:rFonts w:ascii="Times New Roman" w:hAnsi="Times New Roman" w:cs="Times New Roman"/>
+        </w:rPr>
+        <w:t xml:space="preserve"> Freight Services on 7 October 2022 to recover the equipment. The retrieval took place on 17 October 2022 from </w:t>
       </w:r>
       <w:proofErr w:type="spellStart"/>
       <w:r>
         <w:rPr>
-          <w:rFonts w:asciiTheme="majorHAnsi" w:hAnsiTheme="majorHAnsi"/>
+          <w:rFonts w:ascii="Times New Roman" w:hAnsi="Times New Roman" w:cs="Times New Roman"/>
         </w:rPr>
         <w:t>TechLease</w:t>
       </w:r>
       <w:proofErr w:type="spellEnd"/>
       <w:r>
         <w:rPr>
-          <w:rFonts w:asciiTheme="majorHAnsi" w:hAnsiTheme="majorHAnsi"/>
+          <w:rFonts w:ascii="Times New Roman" w:hAnsi="Times New Roman" w:cs="Times New Roman"/>
         </w:rPr>
         <w:t xml:space="preserve"> Solutions’ warehouse at 52 Oxford Industrial Park, London.</w:t>
       </w:r>
@@ -560,41 +595,42 @@
     <w:p>
       <w:pPr>
         <w:spacing w:after="160" w:line="278" w:lineRule="auto"/>
-        <w:rPr>
-          <w:rFonts w:asciiTheme="majorHAnsi" w:hAnsiTheme="majorHAnsi"/>
-        </w:rPr>
-      </w:pPr>
-      <w:r>
-        <w:rPr>
-          <w:rFonts w:asciiTheme="majorHAnsi" w:hAnsiTheme="majorHAnsi"/>
+        <w:jc w:val="both"/>
+        <w:rPr>
+          <w:rFonts w:ascii="Times New Roman" w:hAnsi="Times New Roman" w:cs="Times New Roman"/>
+        </w:rPr>
+      </w:pPr>
+      <w:r>
+        <w:rPr>
+          <w:rFonts w:ascii="Times New Roman" w:hAnsi="Times New Roman" w:cs="Times New Roman"/>
         </w:rPr>
         <w:t xml:space="preserve">Upon pickup, </w:t>
       </w:r>
       <w:proofErr w:type="spellStart"/>
       <w:r>
         <w:rPr>
-          <w:rFonts w:asciiTheme="majorHAnsi" w:hAnsiTheme="majorHAnsi"/>
+          <w:rFonts w:ascii="Times New Roman" w:hAnsi="Times New Roman" w:cs="Times New Roman"/>
         </w:rPr>
         <w:t>DataLogix</w:t>
       </w:r>
       <w:proofErr w:type="spellEnd"/>
       <w:r>
         <w:rPr>
-          <w:rFonts w:asciiTheme="majorHAnsi" w:hAnsiTheme="majorHAnsi"/>
+          <w:rFonts w:ascii="Times New Roman" w:hAnsi="Times New Roman" w:cs="Times New Roman"/>
         </w:rPr>
         <w:t xml:space="preserve"> transport personnel discovered multiple cases of damage to the leased equipment. The team observed dented casings, deep scratches, and indications of water exposure on several servers and workstations. Photographic evidence was immediately sent to Kevin Yates of </w:t>
       </w:r>
       <w:proofErr w:type="spellStart"/>
       <w:r>
         <w:rPr>
-          <w:rFonts w:asciiTheme="majorHAnsi" w:hAnsiTheme="majorHAnsi"/>
+          <w:rFonts w:ascii="Times New Roman" w:hAnsi="Times New Roman" w:cs="Times New Roman"/>
         </w:rPr>
         <w:t>DataLogix</w:t>
       </w:r>
       <w:proofErr w:type="spellEnd"/>
       <w:r>
         <w:rPr>
-          <w:rFonts w:asciiTheme="majorHAnsi" w:hAnsiTheme="majorHAnsi"/>
+          <w:rFonts w:ascii="Times New Roman" w:hAnsi="Times New Roman" w:cs="Times New Roman"/>
         </w:rPr>
         <w:t>, who forwarded the images to me via email and WhatsApp.</w:t>
       </w:r>
@@ -602,27 +638,28 @@
     <w:p>
       <w:pPr>
         <w:spacing w:after="160" w:line="278" w:lineRule="auto"/>
-        <w:rPr>
-          <w:rFonts w:asciiTheme="majorHAnsi" w:hAnsiTheme="majorHAnsi"/>
-        </w:rPr>
-      </w:pPr>
-      <w:r>
-        <w:rPr>
-          <w:rFonts w:asciiTheme="majorHAnsi" w:hAnsiTheme="majorHAnsi"/>
-        </w:rPr>
-        <w:t xml:space="preserve">These images made it clear that the equipment was improperly stored for an extended period, and </w:t>
+        <w:jc w:val="both"/>
+        <w:rPr>
+          <w:rFonts w:ascii="Times New Roman" w:hAnsi="Times New Roman" w:cs="Times New Roman"/>
+        </w:rPr>
+      </w:pPr>
+      <w:r>
+        <w:rPr>
+          <w:rFonts w:ascii="Times New Roman" w:hAnsi="Times New Roman" w:cs="Times New Roman"/>
+        </w:rPr>
+        <w:t xml:space="preserve">These images made it clear that the equipment had been improperly stored for an extended period, and </w:t>
       </w:r>
       <w:proofErr w:type="spellStart"/>
       <w:r>
         <w:rPr>
-          <w:rFonts w:asciiTheme="majorHAnsi" w:hAnsiTheme="majorHAnsi"/>
+          <w:rFonts w:ascii="Times New Roman" w:hAnsi="Times New Roman" w:cs="Times New Roman"/>
         </w:rPr>
         <w:t>TechLease</w:t>
       </w:r>
       <w:proofErr w:type="spellEnd"/>
       <w:r>
         <w:rPr>
-          <w:rFonts w:asciiTheme="majorHAnsi" w:hAnsiTheme="majorHAnsi"/>
+          <w:rFonts w:ascii="Times New Roman" w:hAnsi="Times New Roman" w:cs="Times New Roman"/>
         </w:rPr>
         <w:t xml:space="preserve"> Solutions failed to prevent damage despite receiving consistent storage payments. The level of deterioration suggests negligence and prolonged exposure to moisture, which is unacceptable for IT hardware storage.</w:t>
       </w:r>
@@ -630,13 +667,29 @@
     <w:p>
       <w:pPr>
         <w:spacing w:after="160" w:line="278" w:lineRule="auto"/>
-        <w:rPr>
-          <w:rFonts w:asciiTheme="majorHAnsi" w:hAnsiTheme="majorHAnsi"/>
-        </w:rPr>
-      </w:pPr>
-      <w:r>
-        <w:rPr>
-          <w:rFonts w:asciiTheme="majorHAnsi" w:hAnsiTheme="majorHAnsi"/>
+        <w:jc w:val="both"/>
+        <w:rPr>
+          <w:rFonts w:ascii="Times New Roman" w:hAnsi="Times New Roman" w:cs="Times New Roman"/>
+        </w:rPr>
+      </w:pPr>
+      <w:r>
+        <w:rPr>
+          <w:rFonts w:ascii="Times New Roman" w:hAnsi="Times New Roman" w:cs="Times New Roman"/>
+        </w:rPr>
+        <w:t>Compensation and Refund Request</w:t>
+      </w:r>
+    </w:p>
+    <w:p>
+      <w:pPr>
+        <w:spacing w:after="160" w:line="278" w:lineRule="auto"/>
+        <w:jc w:val="both"/>
+        <w:rPr>
+          <w:rFonts w:ascii="Times New Roman" w:hAnsi="Times New Roman" w:cs="Times New Roman"/>
+        </w:rPr>
+      </w:pPr>
+      <w:r>
+        <w:rPr>
+          <w:rFonts w:ascii="Times New Roman" w:hAnsi="Times New Roman" w:cs="Times New Roman"/>
         </w:rPr>
         <w:t>Given the extent of the damage, I am seeking $80,000 in compensation for the affected equipment, which may no longer be operational.</w:t>
       </w:r>
@@ -644,41 +697,42 @@
     <w:p>
       <w:pPr>
         <w:spacing w:after="160" w:line="278" w:lineRule="auto"/>
-        <w:rPr>
-          <w:rFonts w:asciiTheme="majorHAnsi" w:hAnsiTheme="majorHAnsi"/>
-        </w:rPr>
-      </w:pPr>
-      <w:r>
-        <w:rPr>
-          <w:rFonts w:asciiTheme="majorHAnsi" w:hAnsiTheme="majorHAnsi"/>
+        <w:jc w:val="both"/>
+        <w:rPr>
+          <w:rFonts w:ascii="Times New Roman" w:hAnsi="Times New Roman" w:cs="Times New Roman"/>
+        </w:rPr>
+      </w:pPr>
+      <w:r>
+        <w:rPr>
+          <w:rFonts w:ascii="Times New Roman" w:hAnsi="Times New Roman" w:cs="Times New Roman"/>
         </w:rPr>
         <w:t xml:space="preserve">Furthermore, due to </w:t>
       </w:r>
       <w:proofErr w:type="spellStart"/>
       <w:r>
         <w:rPr>
-          <w:rFonts w:asciiTheme="majorHAnsi" w:hAnsiTheme="majorHAnsi"/>
+          <w:rFonts w:ascii="Times New Roman" w:hAnsi="Times New Roman" w:cs="Times New Roman"/>
         </w:rPr>
         <w:t>TechLease</w:t>
       </w:r>
       <w:proofErr w:type="spellEnd"/>
       <w:r>
         <w:rPr>
-          <w:rFonts w:asciiTheme="majorHAnsi" w:hAnsiTheme="majorHAnsi"/>
+          <w:rFonts w:ascii="Times New Roman" w:hAnsi="Times New Roman" w:cs="Times New Roman"/>
         </w:rPr>
         <w:t xml:space="preserve"> Solutions' failure to </w:t>
       </w:r>
       <w:proofErr w:type="spellStart"/>
       <w:r>
         <w:rPr>
-          <w:rFonts w:asciiTheme="majorHAnsi" w:hAnsiTheme="majorHAnsi"/>
+          <w:rFonts w:ascii="Times New Roman" w:hAnsi="Times New Roman" w:cs="Times New Roman"/>
         </w:rPr>
         <w:t>fulfill</w:t>
       </w:r>
       <w:proofErr w:type="spellEnd"/>
       <w:r>
         <w:rPr>
-          <w:rFonts w:asciiTheme="majorHAnsi" w:hAnsiTheme="majorHAnsi"/>
+          <w:rFonts w:ascii="Times New Roman" w:hAnsi="Times New Roman" w:cs="Times New Roman"/>
         </w:rPr>
         <w:t xml:space="preserve"> their contractual responsibility in safeguarding the leased IT equipment, I am demanding a full refund of the $19,000 paid.</w:t>
       </w:r>
@@ -686,22 +740,49 @@
     <w:p>
       <w:pPr>
         <w:spacing w:after="160" w:line="278" w:lineRule="auto"/>
-      </w:pPr>
-      <w:r>
+        <w:jc w:val="both"/>
+        <w:rPr>
+          <w:rFonts w:ascii="Times New Roman" w:hAnsi="Times New Roman" w:cs="Times New Roman"/>
+        </w:rPr>
+      </w:pPr>
+    </w:p>
+    <w:p>
+      <w:pPr>
+        <w:spacing w:after="160" w:line="278" w:lineRule="auto"/>
+        <w:jc w:val="both"/>
+        <w:rPr>
+          <w:rFonts w:ascii="Times New Roman" w:hAnsi="Times New Roman" w:cs="Times New Roman"/>
+        </w:rPr>
+      </w:pPr>
+      <w:r>
+        <w:rPr>
+          <w:rFonts w:ascii="Times New Roman" w:hAnsi="Times New Roman" w:cs="Times New Roman"/>
+        </w:rPr>
         <w:t>Yours Sincerely,</w:t>
       </w:r>
     </w:p>
     <w:p>
       <w:pPr>
         <w:spacing w:after="160" w:line="278" w:lineRule="auto"/>
-      </w:pPr>
-      <w:r>
+        <w:jc w:val="both"/>
+        <w:rPr>
+          <w:rFonts w:ascii="Times New Roman" w:hAnsi="Times New Roman" w:cs="Times New Roman"/>
+        </w:rPr>
+      </w:pPr>
+      <w:r>
+        <w:rPr>
+          <w:rFonts w:ascii="Times New Roman" w:hAnsi="Times New Roman" w:cs="Times New Roman"/>
+        </w:rPr>
         <w:t>Jonathan Price</w:t>
       </w:r>
     </w:p>
     <w:p>
       <w:pPr>
         <w:spacing w:after="160" w:line="278" w:lineRule="auto"/>
+        <w:jc w:val="both"/>
+        <w:rPr>
+          <w:rFonts w:ascii="Times New Roman" w:hAnsi="Times New Roman" w:cs="Times New Roman"/>
+        </w:rPr>
       </w:pPr>
       <w:r>
         <w:rPr>
@@ -710,12 +791,19 @@
         <w:t>📞</w:t>
       </w:r>
       <w:r>
+        <w:rPr>
+          <w:rFonts w:ascii="Times New Roman" w:hAnsi="Times New Roman" w:cs="Times New Roman"/>
+        </w:rPr>
         <w:t xml:space="preserve"> +1 647 555 0192</w:t>
       </w:r>
     </w:p>
     <w:p>
       <w:pPr>
         <w:spacing w:after="160" w:line="278" w:lineRule="auto"/>
+        <w:jc w:val="both"/>
+        <w:rPr>
+          <w:rFonts w:ascii="Times New Roman" w:hAnsi="Times New Roman" w:cs="Times New Roman"/>
+        </w:rPr>
       </w:pPr>
       <w:r>
         <w:rPr>
@@ -724,12 +812,19 @@
         <w:t>📧</w:t>
       </w:r>
       <w:r>
+        <w:rPr>
+          <w:rFonts w:ascii="Times New Roman" w:hAnsi="Times New Roman" w:cs="Times New Roman"/>
+        </w:rPr>
         <w:t xml:space="preserve"> jonathan.price@proton.me</w:t>
       </w:r>
     </w:p>
     <w:p>
       <w:pPr>
         <w:spacing w:after="160" w:line="278" w:lineRule="auto"/>
+        <w:jc w:val="both"/>
+        <w:rPr>
+          <w:rFonts w:ascii="Times New Roman" w:hAnsi="Times New Roman" w:cs="Times New Roman"/>
+        </w:rPr>
       </w:pPr>
       <w:r>
         <w:rPr>
@@ -738,12 +833,16 @@
         <w:t>🌍</w:t>
       </w:r>
       <w:r>
+        <w:rPr>
+          <w:rFonts w:ascii="Times New Roman" w:hAnsi="Times New Roman" w:cs="Times New Roman"/>
+        </w:rPr>
         <w:t xml:space="preserve"> Nationality: Canadian</w:t>
       </w:r>
     </w:p>
     <w:p>
       <w:pPr>
         <w:spacing w:after="160" w:line="278" w:lineRule="auto"/>
+        <w:jc w:val="both"/>
       </w:pPr>
       <w:r>
         <w:rPr>
@@ -752,6 +851,9 @@
         <w:t>🏢</w:t>
       </w:r>
       <w:r>
+        <w:rPr>
+          <w:rFonts w:ascii="Times New Roman" w:hAnsi="Times New Roman" w:cs="Times New Roman"/>
+        </w:rPr>
         <w:t xml:space="preserve"> Country of Residence: Canada</w:t>
       </w:r>
       <w:r>
@@ -765,9 +867,9 @@
         </w:rPr>
         <w:lastRenderedPageBreak/>
         <w:drawing>
-          <wp:inline distT="0" distB="0" distL="0" distR="0" wp14:anchorId="59347197" wp14:editId="3C686AE4">
-            <wp:extent cx="6645910" cy="8985868"/>
-            <wp:effectExtent l="0" t="0" r="0" b="6350"/>
+          <wp:inline distT="0" distB="0" distL="0" distR="0" wp14:anchorId="59347197" wp14:editId="16423CD6">
+            <wp:extent cx="6794500" cy="9810646"/>
+            <wp:effectExtent l="0" t="0" r="0" b="0"/>
             <wp:docPr id="1808889820" name="Picture 1"/>
             <wp:cNvGraphicFramePr>
               <a:graphicFrameLocks xmlns:a="http://schemas.openxmlformats.org/drawingml/2006/main" noChangeAspect="1"/>
@@ -794,7 +896,7 @@
                   <pic:spPr>
                     <a:xfrm>
                       <a:off x="0" y="0"/>
-                      <a:ext cx="6645910" cy="8985868"/>
+                      <a:ext cx="6807224" cy="9829019"/>
                     </a:xfrm>
                     <a:prstGeom prst="rect">
                       <a:avLst/>
@@ -814,9 +916,9 @@
         </w:rPr>
         <w:lastRenderedPageBreak/>
         <w:drawing>
-          <wp:inline distT="0" distB="0" distL="0" distR="0" wp14:anchorId="5C6DEE63" wp14:editId="466967A0">
-            <wp:extent cx="6553835" cy="7358506"/>
-            <wp:effectExtent l="0" t="0" r="0" b="0"/>
+          <wp:inline distT="0" distB="0" distL="0" distR="0" wp14:anchorId="5C6DEE63" wp14:editId="0855E2C7">
+            <wp:extent cx="6751451" cy="9791700"/>
+            <wp:effectExtent l="0" t="0" r="5080" b="0"/>
             <wp:docPr id="111953662" name="Picture 1"/>
             <wp:cNvGraphicFramePr>
               <a:graphicFrameLocks xmlns:a="http://schemas.openxmlformats.org/drawingml/2006/main" noChangeAspect="1"/>
@@ -843,7 +945,7 @@
                   <pic:spPr>
                     <a:xfrm>
                       <a:off x="0" y="0"/>
-                      <a:ext cx="6553835" cy="7358506"/>
+                      <a:ext cx="6773495" cy="9823671"/>
                     </a:xfrm>
                     <a:prstGeom prst="rect">
                       <a:avLst/>
